--- a/Equipo 1/Rubrica semanal-equipo1.docx
+++ b/Equipo 1/Rubrica semanal-equipo1.docx
@@ -32,17 +32,7 @@
           <w:sz w:val="24"/>
           <w:szCs w:val="24"/>
         </w:rPr>
-        <w:t xml:space="preserve"> </w:t>
-      </w:r>
-      <w:r>
-        <w:rPr>
-          <w:rFonts w:ascii="Indivisa Text Sans" w:hAnsi="Indivisa Text Sans"/>
-          <w:b/>
-          <w:bCs/>
-          <w:sz w:val="24"/>
-          <w:szCs w:val="24"/>
-        </w:rPr>
-        <w:t>Equipo 1</w:t>
+        <w:t xml:space="preserve"> Equipo 1</w:t>
       </w:r>
       <w:r>
         <w:rPr>
@@ -1006,6 +996,1013 @@
         <w:t>Generar Diagrama de Gantt para las tareas o actividades.</w:t>
       </w:r>
     </w:p>
+    <w:p/>
+    <w:p>
+      <w:pPr>
+        <w:rPr>
+          <w:rFonts w:ascii="Indivisa Text Sans" w:hAnsi="Indivisa Text Sans"/>
+          <w:b/>
+          <w:bCs/>
+          <w:sz w:val="24"/>
+          <w:szCs w:val="24"/>
+        </w:rPr>
+      </w:pPr>
+      <w:proofErr w:type="spellStart"/>
+      <w:r>
+        <w:rPr>
+          <w:rFonts w:ascii="Indivisa Text Sans" w:hAnsi="Indivisa Text Sans"/>
+          <w:b/>
+          <w:bCs/>
+          <w:sz w:val="24"/>
+          <w:szCs w:val="24"/>
+        </w:rPr>
+        <w:t>Checklist</w:t>
+      </w:r>
+      <w:proofErr w:type="spellEnd"/>
+      <w:r>
+        <w:rPr>
+          <w:rFonts w:ascii="Indivisa Text Sans" w:hAnsi="Indivisa Text Sans"/>
+          <w:b/>
+          <w:bCs/>
+          <w:sz w:val="24"/>
+          <w:szCs w:val="24"/>
+        </w:rPr>
+        <w:t xml:space="preserve"> Equipo 1</w:t>
+      </w:r>
+      <w:r>
+        <w:rPr>
+          <w:rFonts w:ascii="Indivisa Text Sans" w:hAnsi="Indivisa Text Sans"/>
+          <w:b/>
+          <w:bCs/>
+          <w:sz w:val="24"/>
+          <w:szCs w:val="24"/>
+        </w:rPr>
+        <w:tab/>
+      </w:r>
+      <w:r>
+        <w:rPr>
+          <w:rFonts w:ascii="Indivisa Text Sans" w:hAnsi="Indivisa Text Sans"/>
+          <w:b/>
+          <w:bCs/>
+          <w:sz w:val="24"/>
+          <w:szCs w:val="24"/>
+        </w:rPr>
+        <w:tab/>
+      </w:r>
+      <w:r>
+        <w:rPr>
+          <w:rFonts w:ascii="Indivisa Text Sans" w:hAnsi="Indivisa Text Sans"/>
+          <w:b/>
+          <w:bCs/>
+          <w:sz w:val="24"/>
+          <w:szCs w:val="24"/>
+        </w:rPr>
+        <w:tab/>
+      </w:r>
+      <w:r>
+        <w:rPr>
+          <w:rFonts w:ascii="Indivisa Text Sans" w:hAnsi="Indivisa Text Sans"/>
+          <w:b/>
+          <w:bCs/>
+          <w:sz w:val="24"/>
+          <w:szCs w:val="24"/>
+        </w:rPr>
+        <w:tab/>
+      </w:r>
+      <w:r>
+        <w:rPr>
+          <w:rFonts w:ascii="Indivisa Text Sans" w:hAnsi="Indivisa Text Sans"/>
+          <w:b/>
+          <w:bCs/>
+          <w:sz w:val="24"/>
+          <w:szCs w:val="24"/>
+        </w:rPr>
+        <w:tab/>
+      </w:r>
+      <w:r>
+        <w:rPr>
+          <w:rFonts w:ascii="Indivisa Text Sans" w:hAnsi="Indivisa Text Sans"/>
+          <w:b/>
+          <w:bCs/>
+          <w:sz w:val="24"/>
+          <w:szCs w:val="24"/>
+        </w:rPr>
+        <w:t>23</w:t>
+      </w:r>
+      <w:r>
+        <w:rPr>
+          <w:rFonts w:ascii="Indivisa Text Sans" w:hAnsi="Indivisa Text Sans"/>
+          <w:b/>
+          <w:bCs/>
+          <w:sz w:val="24"/>
+          <w:szCs w:val="24"/>
+        </w:rPr>
+        <w:t>/Septiembre/2020</w:t>
+      </w:r>
+    </w:p>
+    <w:tbl>
+      <w:tblPr>
+        <w:tblStyle w:val="Tablaconcuadrcula"/>
+        <w:tblW w:w="0" w:type="auto"/>
+        <w:tblLook w:val="04A0" w:firstRow="1" w:lastRow="0" w:firstColumn="1" w:lastColumn="0" w:noHBand="0" w:noVBand="1"/>
+      </w:tblPr>
+      <w:tblGrid>
+        <w:gridCol w:w="562"/>
+        <w:gridCol w:w="6237"/>
+        <w:gridCol w:w="2029"/>
+      </w:tblGrid>
+      <w:tr>
+        <w:tc>
+          <w:tcPr>
+            <w:tcW w:w="562" w:type="dxa"/>
+          </w:tcPr>
+          <w:p>
+            <w:pPr>
+              <w:rPr>
+                <w:rFonts w:ascii="Indivisa Text Sans" w:hAnsi="Indivisa Text Sans"/>
+                <w:b/>
+                <w:bCs/>
+                <w:sz w:val="24"/>
+                <w:szCs w:val="24"/>
+              </w:rPr>
+            </w:pPr>
+          </w:p>
+        </w:tc>
+        <w:tc>
+          <w:tcPr>
+            <w:tcW w:w="6237" w:type="dxa"/>
+          </w:tcPr>
+          <w:p>
+            <w:pPr>
+              <w:rPr>
+                <w:rFonts w:ascii="Indivisa Text Sans" w:hAnsi="Indivisa Text Sans"/>
+                <w:b/>
+                <w:bCs/>
+                <w:sz w:val="24"/>
+                <w:szCs w:val="24"/>
+              </w:rPr>
+            </w:pPr>
+            <w:r>
+              <w:rPr>
+                <w:rFonts w:ascii="Indivisa Text Sans" w:hAnsi="Indivisa Text Sans"/>
+                <w:b/>
+                <w:bCs/>
+                <w:sz w:val="24"/>
+                <w:szCs w:val="24"/>
+              </w:rPr>
+              <w:t xml:space="preserve">Actividad </w:t>
+            </w:r>
+          </w:p>
+        </w:tc>
+        <w:tc>
+          <w:tcPr>
+            <w:tcW w:w="2029" w:type="dxa"/>
+          </w:tcPr>
+          <w:p>
+            <w:pPr>
+              <w:rPr>
+                <w:rFonts w:ascii="Indivisa Text Sans" w:hAnsi="Indivisa Text Sans"/>
+                <w:b/>
+                <w:bCs/>
+                <w:sz w:val="24"/>
+                <w:szCs w:val="24"/>
+              </w:rPr>
+            </w:pPr>
+            <w:r>
+              <w:rPr>
+                <w:rFonts w:ascii="Indivisa Text Sans" w:hAnsi="Indivisa Text Sans"/>
+                <w:b/>
+                <w:bCs/>
+                <w:sz w:val="24"/>
+                <w:szCs w:val="24"/>
+              </w:rPr>
+              <w:t>Estatus</w:t>
+            </w:r>
+          </w:p>
+        </w:tc>
+      </w:tr>
+      <w:tr>
+        <w:tc>
+          <w:tcPr>
+            <w:tcW w:w="562" w:type="dxa"/>
+          </w:tcPr>
+          <w:p>
+            <w:pPr>
+              <w:rPr>
+                <w:rFonts w:ascii="Indivisa Text Sans" w:hAnsi="Indivisa Text Sans"/>
+                <w:b/>
+                <w:bCs/>
+                <w:sz w:val="24"/>
+                <w:szCs w:val="24"/>
+              </w:rPr>
+            </w:pPr>
+            <w:r>
+              <w:rPr>
+                <w:rFonts w:ascii="Indivisa Text Sans" w:hAnsi="Indivisa Text Sans"/>
+                <w:b/>
+                <w:bCs/>
+                <w:sz w:val="24"/>
+                <w:szCs w:val="24"/>
+              </w:rPr>
+              <w:t>1</w:t>
+            </w:r>
+          </w:p>
+        </w:tc>
+        <w:tc>
+          <w:tcPr>
+            <w:tcW w:w="6237" w:type="dxa"/>
+          </w:tcPr>
+          <w:p>
+            <w:pPr>
+              <w:rPr>
+                <w:rFonts w:ascii="Indivisa Text Sans" w:hAnsi="Indivisa Text Sans"/>
+                <w:sz w:val="24"/>
+                <w:szCs w:val="24"/>
+              </w:rPr>
+            </w:pPr>
+            <w:r>
+              <w:rPr>
+                <w:rFonts w:ascii="Indivisa Text Sans" w:hAnsi="Indivisa Text Sans"/>
+                <w:sz w:val="24"/>
+                <w:szCs w:val="24"/>
+              </w:rPr>
+              <w:t>Establecer productos y objetivos de la empresa.</w:t>
+            </w:r>
+          </w:p>
+        </w:tc>
+        <w:tc>
+          <w:tcPr>
+            <w:tcW w:w="2029" w:type="dxa"/>
+            <w:shd w:val="clear" w:color="auto" w:fill="C5E0B3" w:themeFill="accent6" w:themeFillTint="66"/>
+          </w:tcPr>
+          <w:p>
+            <w:pPr>
+              <w:rPr>
+                <w:rFonts w:ascii="Indivisa Text Sans" w:hAnsi="Indivisa Text Sans"/>
+                <w:sz w:val="24"/>
+                <w:szCs w:val="24"/>
+              </w:rPr>
+            </w:pPr>
+            <w:r>
+              <w:rPr>
+                <w:rFonts w:ascii="Indivisa Text Sans" w:hAnsi="Indivisa Text Sans"/>
+                <w:sz w:val="24"/>
+                <w:szCs w:val="24"/>
+              </w:rPr>
+              <w:t>Realizado</w:t>
+            </w:r>
+          </w:p>
+        </w:tc>
+      </w:tr>
+      <w:tr>
+        <w:tc>
+          <w:tcPr>
+            <w:tcW w:w="562" w:type="dxa"/>
+          </w:tcPr>
+          <w:p>
+            <w:pPr>
+              <w:rPr>
+                <w:rFonts w:ascii="Indivisa Text Sans" w:hAnsi="Indivisa Text Sans"/>
+                <w:b/>
+                <w:bCs/>
+                <w:sz w:val="24"/>
+                <w:szCs w:val="24"/>
+              </w:rPr>
+            </w:pPr>
+            <w:r>
+              <w:rPr>
+                <w:rFonts w:ascii="Indivisa Text Sans" w:hAnsi="Indivisa Text Sans"/>
+                <w:b/>
+                <w:bCs/>
+                <w:sz w:val="24"/>
+                <w:szCs w:val="24"/>
+              </w:rPr>
+              <w:t>2</w:t>
+            </w:r>
+          </w:p>
+        </w:tc>
+        <w:tc>
+          <w:tcPr>
+            <w:tcW w:w="6237" w:type="dxa"/>
+          </w:tcPr>
+          <w:p>
+            <w:pPr>
+              <w:rPr>
+                <w:rFonts w:ascii="Indivisa Text Sans" w:hAnsi="Indivisa Text Sans"/>
+                <w:sz w:val="24"/>
+                <w:szCs w:val="24"/>
+              </w:rPr>
+            </w:pPr>
+            <w:r>
+              <w:rPr>
+                <w:rFonts w:ascii="Indivisa Text Sans" w:hAnsi="Indivisa Text Sans"/>
+                <w:sz w:val="24"/>
+                <w:szCs w:val="24"/>
+              </w:rPr>
+              <w:t>Establecer roles y objetivos del equipo.</w:t>
+            </w:r>
+          </w:p>
+        </w:tc>
+        <w:tc>
+          <w:tcPr>
+            <w:tcW w:w="2029" w:type="dxa"/>
+            <w:shd w:val="clear" w:color="auto" w:fill="C5E0B3" w:themeFill="accent6" w:themeFillTint="66"/>
+          </w:tcPr>
+          <w:p>
+            <w:pPr>
+              <w:rPr>
+                <w:rFonts w:ascii="Indivisa Text Sans" w:hAnsi="Indivisa Text Sans"/>
+                <w:sz w:val="24"/>
+                <w:szCs w:val="24"/>
+              </w:rPr>
+            </w:pPr>
+            <w:r>
+              <w:rPr>
+                <w:rFonts w:ascii="Indivisa Text Sans" w:hAnsi="Indivisa Text Sans"/>
+                <w:sz w:val="24"/>
+                <w:szCs w:val="24"/>
+              </w:rPr>
+              <w:t>Realizado</w:t>
+            </w:r>
+          </w:p>
+        </w:tc>
+      </w:tr>
+      <w:tr>
+        <w:tc>
+          <w:tcPr>
+            <w:tcW w:w="562" w:type="dxa"/>
+          </w:tcPr>
+          <w:p>
+            <w:pPr>
+              <w:rPr>
+                <w:rFonts w:ascii="Indivisa Text Sans" w:hAnsi="Indivisa Text Sans"/>
+                <w:b/>
+                <w:bCs/>
+                <w:sz w:val="24"/>
+                <w:szCs w:val="24"/>
+              </w:rPr>
+            </w:pPr>
+            <w:r>
+              <w:rPr>
+                <w:rFonts w:ascii="Indivisa Text Sans" w:hAnsi="Indivisa Text Sans"/>
+                <w:b/>
+                <w:bCs/>
+                <w:sz w:val="24"/>
+                <w:szCs w:val="24"/>
+              </w:rPr>
+              <w:t>3</w:t>
+            </w:r>
+          </w:p>
+        </w:tc>
+        <w:tc>
+          <w:tcPr>
+            <w:tcW w:w="6237" w:type="dxa"/>
+          </w:tcPr>
+          <w:p>
+            <w:pPr>
+              <w:rPr>
+                <w:rFonts w:ascii="Indivisa Text Sans" w:hAnsi="Indivisa Text Sans"/>
+                <w:sz w:val="24"/>
+                <w:szCs w:val="24"/>
+              </w:rPr>
+            </w:pPr>
+            <w:r>
+              <w:rPr>
+                <w:rFonts w:ascii="Indivisa Text Sans" w:hAnsi="Indivisa Text Sans"/>
+                <w:sz w:val="24"/>
+                <w:szCs w:val="24"/>
+              </w:rPr>
+              <w:t>Definir estrategia de desarrollo</w:t>
+            </w:r>
+          </w:p>
+        </w:tc>
+        <w:tc>
+          <w:tcPr>
+            <w:tcW w:w="2029" w:type="dxa"/>
+            <w:shd w:val="clear" w:color="auto" w:fill="C5E0B3" w:themeFill="accent6" w:themeFillTint="66"/>
+          </w:tcPr>
+          <w:p>
+            <w:pPr>
+              <w:rPr>
+                <w:rFonts w:ascii="Indivisa Text Sans" w:hAnsi="Indivisa Text Sans"/>
+                <w:sz w:val="24"/>
+                <w:szCs w:val="24"/>
+              </w:rPr>
+            </w:pPr>
+            <w:r>
+              <w:rPr>
+                <w:rFonts w:ascii="Indivisa Text Sans" w:hAnsi="Indivisa Text Sans"/>
+                <w:sz w:val="24"/>
+                <w:szCs w:val="24"/>
+              </w:rPr>
+              <w:t>Realizado</w:t>
+            </w:r>
+          </w:p>
+        </w:tc>
+      </w:tr>
+      <w:tr>
+        <w:tc>
+          <w:tcPr>
+            <w:tcW w:w="562" w:type="dxa"/>
+          </w:tcPr>
+          <w:p>
+            <w:pPr>
+              <w:rPr>
+                <w:rFonts w:ascii="Indivisa Text Sans" w:hAnsi="Indivisa Text Sans"/>
+                <w:b/>
+                <w:bCs/>
+                <w:sz w:val="24"/>
+                <w:szCs w:val="24"/>
+              </w:rPr>
+            </w:pPr>
+            <w:r>
+              <w:rPr>
+                <w:rFonts w:ascii="Indivisa Text Sans" w:hAnsi="Indivisa Text Sans"/>
+                <w:b/>
+                <w:bCs/>
+                <w:sz w:val="24"/>
+                <w:szCs w:val="24"/>
+              </w:rPr>
+              <w:t>4</w:t>
+            </w:r>
+          </w:p>
+        </w:tc>
+        <w:tc>
+          <w:tcPr>
+            <w:tcW w:w="6237" w:type="dxa"/>
+          </w:tcPr>
+          <w:p>
+            <w:pPr>
+              <w:rPr>
+                <w:rFonts w:ascii="Indivisa Text Sans" w:hAnsi="Indivisa Text Sans"/>
+                <w:sz w:val="24"/>
+                <w:szCs w:val="24"/>
+              </w:rPr>
+            </w:pPr>
+            <w:r>
+              <w:rPr>
+                <w:rFonts w:ascii="Indivisa Text Sans" w:hAnsi="Indivisa Text Sans"/>
+                <w:sz w:val="24"/>
+                <w:szCs w:val="24"/>
+              </w:rPr>
+              <w:t>Hacer un plan general</w:t>
+            </w:r>
+          </w:p>
+        </w:tc>
+        <w:tc>
+          <w:tcPr>
+            <w:tcW w:w="2029" w:type="dxa"/>
+            <w:shd w:val="clear" w:color="auto" w:fill="C5E0B3" w:themeFill="accent6" w:themeFillTint="66"/>
+          </w:tcPr>
+          <w:p>
+            <w:pPr>
+              <w:rPr>
+                <w:rFonts w:ascii="Indivisa Text Sans" w:hAnsi="Indivisa Text Sans"/>
+                <w:sz w:val="24"/>
+                <w:szCs w:val="24"/>
+              </w:rPr>
+            </w:pPr>
+            <w:r>
+              <w:rPr>
+                <w:rFonts w:ascii="Indivisa Text Sans" w:hAnsi="Indivisa Text Sans"/>
+                <w:sz w:val="24"/>
+                <w:szCs w:val="24"/>
+              </w:rPr>
+              <w:t>Realizado</w:t>
+            </w:r>
+          </w:p>
+        </w:tc>
+      </w:tr>
+      <w:tr>
+        <w:tc>
+          <w:tcPr>
+            <w:tcW w:w="562" w:type="dxa"/>
+          </w:tcPr>
+          <w:p>
+            <w:pPr>
+              <w:rPr>
+                <w:rFonts w:ascii="Indivisa Text Sans" w:hAnsi="Indivisa Text Sans"/>
+                <w:b/>
+                <w:bCs/>
+                <w:sz w:val="24"/>
+                <w:szCs w:val="24"/>
+              </w:rPr>
+            </w:pPr>
+            <w:r>
+              <w:rPr>
+                <w:rFonts w:ascii="Indivisa Text Sans" w:hAnsi="Indivisa Text Sans"/>
+                <w:b/>
+                <w:bCs/>
+                <w:sz w:val="24"/>
+                <w:szCs w:val="24"/>
+              </w:rPr>
+              <w:t>5</w:t>
+            </w:r>
+          </w:p>
+        </w:tc>
+        <w:tc>
+          <w:tcPr>
+            <w:tcW w:w="6237" w:type="dxa"/>
+          </w:tcPr>
+          <w:p>
+            <w:pPr>
+              <w:rPr>
+                <w:rFonts w:ascii="Indivisa Text Sans" w:hAnsi="Indivisa Text Sans"/>
+                <w:sz w:val="24"/>
+                <w:szCs w:val="24"/>
+              </w:rPr>
+            </w:pPr>
+            <w:r>
+              <w:rPr>
+                <w:rFonts w:ascii="Indivisa Text Sans" w:hAnsi="Indivisa Text Sans"/>
+                <w:sz w:val="24"/>
+                <w:szCs w:val="24"/>
+              </w:rPr>
+              <w:t>Hacer un plan de calidad</w:t>
+            </w:r>
+          </w:p>
+        </w:tc>
+        <w:tc>
+          <w:tcPr>
+            <w:tcW w:w="2029" w:type="dxa"/>
+            <w:shd w:val="clear" w:color="auto" w:fill="C5E0B3" w:themeFill="accent6" w:themeFillTint="66"/>
+          </w:tcPr>
+          <w:p>
+            <w:pPr>
+              <w:rPr>
+                <w:rFonts w:ascii="Indivisa Text Sans" w:hAnsi="Indivisa Text Sans"/>
+                <w:sz w:val="24"/>
+                <w:szCs w:val="24"/>
+              </w:rPr>
+            </w:pPr>
+            <w:r>
+              <w:rPr>
+                <w:rFonts w:ascii="Indivisa Text Sans" w:hAnsi="Indivisa Text Sans"/>
+                <w:sz w:val="24"/>
+                <w:szCs w:val="24"/>
+              </w:rPr>
+              <w:t>Realizado</w:t>
+            </w:r>
+          </w:p>
+        </w:tc>
+      </w:tr>
+      <w:tr>
+        <w:tc>
+          <w:tcPr>
+            <w:tcW w:w="562" w:type="dxa"/>
+          </w:tcPr>
+          <w:p>
+            <w:pPr>
+              <w:rPr>
+                <w:rFonts w:ascii="Indivisa Text Sans" w:hAnsi="Indivisa Text Sans"/>
+                <w:b/>
+                <w:bCs/>
+                <w:sz w:val="24"/>
+                <w:szCs w:val="24"/>
+              </w:rPr>
+            </w:pPr>
+            <w:r>
+              <w:rPr>
+                <w:rFonts w:ascii="Indivisa Text Sans" w:hAnsi="Indivisa Text Sans"/>
+                <w:b/>
+                <w:bCs/>
+                <w:sz w:val="24"/>
+                <w:szCs w:val="24"/>
+              </w:rPr>
+              <w:t>6</w:t>
+            </w:r>
+          </w:p>
+        </w:tc>
+        <w:tc>
+          <w:tcPr>
+            <w:tcW w:w="6237" w:type="dxa"/>
+          </w:tcPr>
+          <w:p>
+            <w:pPr>
+              <w:rPr>
+                <w:rFonts w:ascii="Indivisa Text Sans" w:hAnsi="Indivisa Text Sans"/>
+                <w:sz w:val="24"/>
+                <w:szCs w:val="24"/>
+              </w:rPr>
+            </w:pPr>
+            <w:r>
+              <w:rPr>
+                <w:rFonts w:ascii="Indivisa Text Sans" w:hAnsi="Indivisa Text Sans"/>
+                <w:sz w:val="24"/>
+                <w:szCs w:val="24"/>
+              </w:rPr>
+              <w:t>Balancear el plan</w:t>
+            </w:r>
+          </w:p>
+        </w:tc>
+        <w:tc>
+          <w:tcPr>
+            <w:tcW w:w="2029" w:type="dxa"/>
+            <w:shd w:val="clear" w:color="auto" w:fill="FFE599" w:themeFill="accent4" w:themeFillTint="66"/>
+          </w:tcPr>
+          <w:p>
+            <w:pPr>
+              <w:rPr>
+                <w:rFonts w:ascii="Indivisa Text Sans" w:hAnsi="Indivisa Text Sans"/>
+                <w:sz w:val="24"/>
+                <w:szCs w:val="24"/>
+              </w:rPr>
+            </w:pPr>
+            <w:r>
+              <w:rPr>
+                <w:rFonts w:ascii="Indivisa Text Sans" w:hAnsi="Indivisa Text Sans"/>
+                <w:sz w:val="24"/>
+                <w:szCs w:val="24"/>
+              </w:rPr>
+              <w:t>En desarrollo</w:t>
+            </w:r>
+          </w:p>
+        </w:tc>
+      </w:tr>
+      <w:tr>
+        <w:tc>
+          <w:tcPr>
+            <w:tcW w:w="562" w:type="dxa"/>
+          </w:tcPr>
+          <w:p>
+            <w:pPr>
+              <w:rPr>
+                <w:rFonts w:ascii="Indivisa Text Sans" w:hAnsi="Indivisa Text Sans"/>
+                <w:b/>
+                <w:bCs/>
+                <w:sz w:val="24"/>
+                <w:szCs w:val="24"/>
+              </w:rPr>
+            </w:pPr>
+            <w:r>
+              <w:rPr>
+                <w:rFonts w:ascii="Indivisa Text Sans" w:hAnsi="Indivisa Text Sans"/>
+                <w:b/>
+                <w:bCs/>
+                <w:sz w:val="24"/>
+                <w:szCs w:val="24"/>
+              </w:rPr>
+              <w:t>7</w:t>
+            </w:r>
+          </w:p>
+        </w:tc>
+        <w:tc>
+          <w:tcPr>
+            <w:tcW w:w="6237" w:type="dxa"/>
+          </w:tcPr>
+          <w:p>
+            <w:pPr>
+              <w:rPr>
+                <w:rFonts w:ascii="Indivisa Text Sans" w:hAnsi="Indivisa Text Sans"/>
+                <w:sz w:val="24"/>
+                <w:szCs w:val="24"/>
+              </w:rPr>
+            </w:pPr>
+            <w:r>
+              <w:rPr>
+                <w:rFonts w:ascii="Indivisa Text Sans" w:hAnsi="Indivisa Text Sans"/>
+                <w:sz w:val="24"/>
+                <w:szCs w:val="24"/>
+              </w:rPr>
+              <w:t>Plan de riesgos</w:t>
+            </w:r>
+          </w:p>
+        </w:tc>
+        <w:tc>
+          <w:tcPr>
+            <w:tcW w:w="2029" w:type="dxa"/>
+            <w:shd w:val="clear" w:color="auto" w:fill="C5E0B3" w:themeFill="accent6" w:themeFillTint="66"/>
+          </w:tcPr>
+          <w:p>
+            <w:pPr>
+              <w:rPr>
+                <w:rFonts w:ascii="Indivisa Text Sans" w:hAnsi="Indivisa Text Sans"/>
+                <w:sz w:val="24"/>
+                <w:szCs w:val="24"/>
+              </w:rPr>
+            </w:pPr>
+            <w:r>
+              <w:rPr>
+                <w:rFonts w:ascii="Indivisa Text Sans" w:hAnsi="Indivisa Text Sans"/>
+                <w:sz w:val="24"/>
+                <w:szCs w:val="24"/>
+              </w:rPr>
+              <w:t>Realizado</w:t>
+            </w:r>
+          </w:p>
+        </w:tc>
+      </w:tr>
+      <w:tr>
+        <w:tc>
+          <w:tcPr>
+            <w:tcW w:w="562" w:type="dxa"/>
+          </w:tcPr>
+          <w:p>
+            <w:pPr>
+              <w:rPr>
+                <w:rFonts w:ascii="Indivisa Text Sans" w:hAnsi="Indivisa Text Sans"/>
+                <w:b/>
+                <w:bCs/>
+                <w:sz w:val="24"/>
+                <w:szCs w:val="24"/>
+              </w:rPr>
+            </w:pPr>
+            <w:r>
+              <w:rPr>
+                <w:rFonts w:ascii="Indivisa Text Sans" w:hAnsi="Indivisa Text Sans"/>
+                <w:b/>
+                <w:bCs/>
+                <w:sz w:val="24"/>
+                <w:szCs w:val="24"/>
+              </w:rPr>
+              <w:t>8</w:t>
+            </w:r>
+          </w:p>
+        </w:tc>
+        <w:tc>
+          <w:tcPr>
+            <w:tcW w:w="6237" w:type="dxa"/>
+          </w:tcPr>
+          <w:p>
+            <w:pPr>
+              <w:rPr>
+                <w:rFonts w:ascii="Indivisa Text Sans" w:hAnsi="Indivisa Text Sans"/>
+                <w:sz w:val="24"/>
+                <w:szCs w:val="24"/>
+              </w:rPr>
+            </w:pPr>
+            <w:r>
+              <w:rPr>
+                <w:rFonts w:ascii="Indivisa Text Sans" w:hAnsi="Indivisa Text Sans"/>
+                <w:sz w:val="24"/>
+                <w:szCs w:val="24"/>
+              </w:rPr>
+              <w:t xml:space="preserve">Diseñar reporte de administración </w:t>
+            </w:r>
+          </w:p>
+        </w:tc>
+        <w:tc>
+          <w:tcPr>
+            <w:tcW w:w="2029" w:type="dxa"/>
+            <w:shd w:val="clear" w:color="auto" w:fill="C5E0B3" w:themeFill="accent6" w:themeFillTint="66"/>
+          </w:tcPr>
+          <w:p>
+            <w:pPr>
+              <w:rPr>
+                <w:rFonts w:ascii="Indivisa Text Sans" w:hAnsi="Indivisa Text Sans"/>
+                <w:sz w:val="24"/>
+                <w:szCs w:val="24"/>
+              </w:rPr>
+            </w:pPr>
+            <w:r>
+              <w:rPr>
+                <w:rFonts w:ascii="Indivisa Text Sans" w:hAnsi="Indivisa Text Sans"/>
+                <w:sz w:val="24"/>
+                <w:szCs w:val="24"/>
+              </w:rPr>
+              <w:t>Realizado</w:t>
+            </w:r>
+          </w:p>
+        </w:tc>
+      </w:tr>
+      <w:tr>
+        <w:tc>
+          <w:tcPr>
+            <w:tcW w:w="562" w:type="dxa"/>
+          </w:tcPr>
+          <w:p>
+            <w:pPr>
+              <w:rPr>
+                <w:rFonts w:ascii="Indivisa Text Sans" w:hAnsi="Indivisa Text Sans"/>
+                <w:b/>
+                <w:bCs/>
+                <w:sz w:val="24"/>
+                <w:szCs w:val="24"/>
+              </w:rPr>
+            </w:pPr>
+            <w:r>
+              <w:rPr>
+                <w:rFonts w:ascii="Indivisa Text Sans" w:hAnsi="Indivisa Text Sans"/>
+                <w:b/>
+                <w:bCs/>
+                <w:sz w:val="24"/>
+                <w:szCs w:val="24"/>
+              </w:rPr>
+              <w:t>9</w:t>
+            </w:r>
+          </w:p>
+        </w:tc>
+        <w:tc>
+          <w:tcPr>
+            <w:tcW w:w="6237" w:type="dxa"/>
+          </w:tcPr>
+          <w:p>
+            <w:pPr>
+              <w:rPr>
+                <w:rFonts w:ascii="Indivisa Text Sans" w:hAnsi="Indivisa Text Sans"/>
+                <w:sz w:val="24"/>
+                <w:szCs w:val="24"/>
+              </w:rPr>
+            </w:pPr>
+            <w:r>
+              <w:rPr>
+                <w:rFonts w:ascii="Indivisa Text Sans" w:hAnsi="Indivisa Text Sans"/>
+                <w:sz w:val="24"/>
+                <w:szCs w:val="24"/>
+              </w:rPr>
+              <w:t>Revisar el plan con la administración</w:t>
+            </w:r>
+          </w:p>
+        </w:tc>
+        <w:tc>
+          <w:tcPr>
+            <w:tcW w:w="2029" w:type="dxa"/>
+            <w:shd w:val="clear" w:color="auto" w:fill="C5E0B3" w:themeFill="accent6" w:themeFillTint="66"/>
+          </w:tcPr>
+          <w:p>
+            <w:pPr>
+              <w:rPr>
+                <w:rFonts w:ascii="Indivisa Text Sans" w:hAnsi="Indivisa Text Sans"/>
+                <w:sz w:val="24"/>
+                <w:szCs w:val="24"/>
+              </w:rPr>
+            </w:pPr>
+            <w:r>
+              <w:rPr>
+                <w:rFonts w:ascii="Indivisa Text Sans" w:hAnsi="Indivisa Text Sans"/>
+                <w:sz w:val="24"/>
+                <w:szCs w:val="24"/>
+              </w:rPr>
+              <w:t>Realizado</w:t>
+            </w:r>
+          </w:p>
+        </w:tc>
+      </w:tr>
+      <w:tr>
+        <w:tc>
+          <w:tcPr>
+            <w:tcW w:w="562" w:type="dxa"/>
+          </w:tcPr>
+          <w:p>
+            <w:pPr>
+              <w:rPr>
+                <w:rFonts w:ascii="Indivisa Text Sans" w:hAnsi="Indivisa Text Sans"/>
+                <w:b/>
+                <w:bCs/>
+                <w:sz w:val="24"/>
+                <w:szCs w:val="24"/>
+              </w:rPr>
+            </w:pPr>
+            <w:r>
+              <w:rPr>
+                <w:rFonts w:ascii="Indivisa Text Sans" w:hAnsi="Indivisa Text Sans"/>
+                <w:b/>
+                <w:bCs/>
+                <w:sz w:val="24"/>
+                <w:szCs w:val="24"/>
+              </w:rPr>
+              <w:t>10</w:t>
+            </w:r>
+          </w:p>
+        </w:tc>
+        <w:tc>
+          <w:tcPr>
+            <w:tcW w:w="6237" w:type="dxa"/>
+          </w:tcPr>
+          <w:p>
+            <w:pPr>
+              <w:rPr>
+                <w:rFonts w:ascii="Indivisa Text Sans" w:hAnsi="Indivisa Text Sans"/>
+                <w:sz w:val="24"/>
+                <w:szCs w:val="24"/>
+              </w:rPr>
+            </w:pPr>
+            <w:r>
+              <w:rPr>
+                <w:rFonts w:ascii="Indivisa Text Sans" w:hAnsi="Indivisa Text Sans"/>
+                <w:sz w:val="24"/>
+                <w:szCs w:val="24"/>
+              </w:rPr>
+              <w:t>Análisis post mórtem. Por el equipo</w:t>
+            </w:r>
+          </w:p>
+        </w:tc>
+        <w:tc>
+          <w:tcPr>
+            <w:tcW w:w="2029" w:type="dxa"/>
+            <w:shd w:val="clear" w:color="auto" w:fill="FFE599" w:themeFill="accent4" w:themeFillTint="66"/>
+          </w:tcPr>
+          <w:p>
+            <w:pPr>
+              <w:rPr>
+                <w:rFonts w:ascii="Indivisa Text Sans" w:hAnsi="Indivisa Text Sans"/>
+                <w:sz w:val="24"/>
+                <w:szCs w:val="24"/>
+              </w:rPr>
+            </w:pPr>
+            <w:r>
+              <w:rPr>
+                <w:rFonts w:ascii="Indivisa Text Sans" w:hAnsi="Indivisa Text Sans"/>
+                <w:sz w:val="24"/>
+                <w:szCs w:val="24"/>
+              </w:rPr>
+              <w:t>En desarrollo</w:t>
+            </w:r>
+          </w:p>
+        </w:tc>
+      </w:tr>
+    </w:tbl>
+    <w:p>
+      <w:pPr>
+        <w:rPr>
+          <w:rFonts w:ascii="Indivisa Text Sans" w:hAnsi="Indivisa Text Sans"/>
+          <w:b/>
+          <w:bCs/>
+          <w:sz w:val="24"/>
+          <w:szCs w:val="24"/>
+        </w:rPr>
+      </w:pPr>
+    </w:p>
+    <w:p>
+      <w:pPr>
+        <w:rPr>
+          <w:rFonts w:ascii="Indivisa Text Sans" w:hAnsi="Indivisa Text Sans"/>
+          <w:b/>
+          <w:bCs/>
+          <w:sz w:val="24"/>
+          <w:szCs w:val="24"/>
+        </w:rPr>
+      </w:pPr>
+      <w:r>
+        <w:rPr>
+          <w:rFonts w:ascii="Indivisa Text Sans" w:hAnsi="Indivisa Text Sans"/>
+          <w:b/>
+          <w:bCs/>
+          <w:sz w:val="24"/>
+          <w:szCs w:val="24"/>
+        </w:rPr>
+        <w:t>Observaciones:</w:t>
+      </w:r>
+    </w:p>
+    <w:p>
+      <w:pPr>
+        <w:jc w:val="both"/>
+      </w:pPr>
+      <w:r>
+        <w:t xml:space="preserve">Con base en la planeación definida y el </w:t>
+      </w:r>
+      <w:proofErr w:type="spellStart"/>
+      <w:r>
+        <w:t>checklist</w:t>
+      </w:r>
+      <w:proofErr w:type="spellEnd"/>
+      <w:r>
+        <w:t xml:space="preserve"> del equipo van en tiempo y forma con lo estipulado para el proyecto. </w:t>
+      </w:r>
+    </w:p>
+    <w:p>
+      <w:r>
+        <w:lastRenderedPageBreak/>
+        <w:t>Como área de oportunidad se recomienda:</w:t>
+      </w:r>
+    </w:p>
+    <w:p>
+      <w:pPr>
+        <w:pStyle w:val="Prrafodelista"/>
+        <w:numPr>
+          <w:ilvl w:val="0"/>
+          <w:numId w:val="1"/>
+        </w:numPr>
+      </w:pPr>
+      <w:r>
+        <w:t>Documentar acuerdos entre elementos del equipo o meetings que se realicen.</w:t>
+      </w:r>
+    </w:p>
+    <w:p>
+      <w:pPr>
+        <w:pStyle w:val="Prrafodelista"/>
+        <w:numPr>
+          <w:ilvl w:val="0"/>
+          <w:numId w:val="1"/>
+        </w:numPr>
+      </w:pPr>
+      <w:r>
+        <w:t>Documentar los compromisos individuales y de equipo.</w:t>
+      </w:r>
+    </w:p>
+    <w:p>
+      <w:pPr>
+        <w:pStyle w:val="Prrafodelista"/>
+        <w:numPr>
+          <w:ilvl w:val="0"/>
+          <w:numId w:val="1"/>
+        </w:numPr>
+      </w:pPr>
+      <w:r>
+        <w:t>Generar Diagrama de Gantt para las tareas o actividades.</w:t>
+      </w:r>
+    </w:p>
+    <w:p/>
     <w:sectPr>
       <w:pgSz w:w="12240" w:h="15840"/>
       <w:pgMar w:top="1417" w:right="1701" w:bottom="1417" w:left="1701" w:header="708" w:footer="708" w:gutter="0"/>
